--- a/DOCX-it/ice_creams/Sorbetto di peperoncino e piastrelle parmigiano.docx
+++ b/DOCX-it/ice_creams/Sorbetto di peperoncino e piastrelle parmigiano.docx
@@ -7,7 +7,7 @@
         <w:pStyle w:val="Heading3"/>
       </w:pPr>
       <w:r>
-        <w:t>Sorbetto con peperoni rossi e piastrelle parmigiano</w:t>
+        <w:t>Sorbetto al peperoncino e tessere di parmigiano</w:t>
       </w:r>
     </w:p>
     <w:p>
@@ -25,17 +25,17 @@
     </w:p>
     <w:p>
       <w:r>
-        <w:t>6 grandi peperoni rossi</w:t>
-      </w:r>
-    </w:p>
-    <w:p>
-      <w:r>
-        <w:t>100 g di zucchero a velo</w:t>
-      </w:r>
-    </w:p>
-    <w:p>
-      <w:r>
-        <w:t>1 radice di zenzero (circa 4 cm di tuberi abbastanza fini)</w:t>
+        <w:t>6 peperoni rossi grandi</w:t>
+      </w:r>
+    </w:p>
+    <w:p>
+      <w:r>
+        <w:t>100 g di zucchero semolato</w:t>
+      </w:r>
+    </w:p>
+    <w:p>
+      <w:r>
+        <w:t>1 radice di zenzero (circa 4 cm di tubero abbastanza sottile)</w:t>
       </w:r>
     </w:p>
     <w:p>
@@ -43,7 +43,7 @@
     </w:p>
     <w:p>
       <w:r>
-        <w:t>120 Rapé Parmesan</w:t>
+        <w:t>120 parmigiano grattugiato</w:t>
       </w:r>
     </w:p>
     <w:p>
@@ -70,17 +70,17 @@
         </w:rPr>
       </w:pPr>
       <w:r>
-        <w:t>Sorbetto di peperoncino</w:t>
-      </w:r>
-    </w:p>
-    <w:p>
-      <w:r>
-        <w:t>Su un piatto da forno posiziona i peperoni tagliati a metà, pelle. Grill di posizione di cottura. Fermati quando la pelle è nera.</w:t>
-      </w:r>
-    </w:p>
-    <w:p>
-      <w:r>
-        <w:t>Prendi i peperoni dal forno e mettili in una scatola di plastica ben chiusa, attendi di raffreddarsi prima di sbucciarli.</w:t>
+        <w:t>Sorbetto al peperoncino</w:t>
+      </w:r>
+    </w:p>
+    <w:p>
+      <w:r>
+        <w:t>Su una teglia disponete i peperoni tagliati a metà, con la pelle rivolta verso l'alto. Posizionare in posizione grill. Fermati quando la pelle diventa nera.</w:t>
+      </w:r>
+    </w:p>
+    <w:p>
+      <w:r>
+        <w:t>Togliete i peperoni dal forno e metteteli in una scatola di plastica ben chiusa, aspettate che si raffreddino prima di sbucciarli.</w:t>
       </w:r>
     </w:p>
     <w:p>
@@ -88,7 +88,7 @@
     </w:p>
     <w:p>
       <w:r>
-        <w:t>Nella ciotola del mixer, mescola i peperoni, lo zenzero (tagliato a pezzi) e lo zucchero. Mescola a lungo: la miscela deve essere senza nodulo.</w:t>
+        <w:t>Nella ciotola del frullatore, frullare i peperoni, lo zenzero (tagliato a pezzetti) e lo zucchero. Mescolare a lungo: il composto dovrà risultare senza grumi.</w:t>
       </w:r>
     </w:p>
     <w:p>
@@ -96,7 +96,7 @@
     </w:p>
     <w:p>
       <w:r>
-        <w:t>Turbiner con il sorbetico (la miscela deve essere fredda)</w:t>
+        <w:t>Mantecare nella gelatiera (il composto deve essere freddo)</w:t>
       </w:r>
     </w:p>
     <w:p>
@@ -110,17 +110,17 @@
         </w:rPr>
       </w:pPr>
       <w:r>
-        <w:t>Piastrelle parmigiano</w:t>
-      </w:r>
-    </w:p>
-    <w:p>
-      <w:r>
-        <w:t>Crea piccoli cumidi di parmigiano su una piastra coperta con carta pergamena. Su un cucchiaio curvo da heap.</w:t>
-      </w:r>
-    </w:p>
-    <w:p>
-      <w:r>
-        <w:t>Cuocere in forno preriscaldato 200 ° C, 7 minuti.</w:t>
+        <w:t>Piastrelle di parmigiano</w:t>
+      </w:r>
+    </w:p>
+    <w:p>
+      <w:r>
+        <w:t>Formate dei mucchietti di parmigiano su una teglia ricoperta con carta da forno. Circa un cucchiaio colmo per pila.</w:t>
+      </w:r>
+    </w:p>
+    <w:p>
+      <w:r>
+        <w:t>Cuocere in forno preriscaldato a 200°C per 7 minuti.</w:t>
       </w:r>
     </w:p>
     <w:p>
